--- a/Doc1.docx
+++ b/Doc1.docx
@@ -2,7 +2,33 @@
 <file path=word/document.xml><?xml version="1.0" encoding="utf-8"?>
 <w:document xmlns:wpc="http://schemas.microsoft.com/office/word/2010/wordprocessingCanvas" xmlns:cx="http://schemas.microsoft.com/office/drawing/2014/chartex" xmlns:cx1="http://schemas.microsoft.com/office/drawing/2015/9/8/chartex" xmlns:cx2="http://schemas.microsoft.com/office/drawing/2015/10/21/chartex" xmlns:cx3="http://schemas.microsoft.com/office/drawing/2016/5/9/chartex" xmlns:cx4="http://schemas.microsoft.com/office/drawing/2016/5/10/chartex" xmlns:cx5="http://schemas.microsoft.com/office/drawing/2016/5/11/chartex" xmlns:cx6="http://schemas.microsoft.com/office/drawing/2016/5/12/chartex" xmlns:cx7="http://schemas.microsoft.com/office/drawing/2016/5/13/chartex" xmlns:cx8="http://schemas.microsoft.com/office/drawing/2016/5/14/chartex" xmlns:mc="http://schemas.openxmlformats.org/markup-compatibility/2006" xmlns:aink="http://schemas.microsoft.com/office/drawing/2016/ink" xmlns:am3d="http://schemas.microsoft.com/office/drawing/2017/model3d" xmlns:o="urn:schemas-microsoft-com:office:office" xmlns:r="http://schemas.openxmlformats.org/officeDocument/2006/relationships" xmlns:m="http://schemas.openxmlformats.org/officeDocument/2006/math" xmlns:v="urn:schemas-microsoft-com:vml" xmlns:wp14="http://schemas.microsoft.com/office/word/2010/wordprocessingDrawing" xmlns:wp="http://schemas.openxmlformats.org/drawingml/2006/wordprocessingDrawing" xmlns:w10="urn:schemas-microsoft-com:office:word" xmlns:w="http://schemas.openxmlformats.org/wordprocessingml/2006/main" xmlns:w14="http://schemas.microsoft.com/office/word/2010/wordml" xmlns:w15="http://schemas.microsoft.com/office/word/2012/wordml" xmlns:w16cex="http://schemas.microsoft.com/office/word/2018/wordml/cex" xmlns:w16cid="http://schemas.microsoft.com/office/word/2016/wordml/cid" xmlns:w16="http://schemas.microsoft.com/office/word/2018/wordml" xmlns:w16se="http://schemas.microsoft.com/office/word/2015/wordml/symex" xmlns:wpg="http://schemas.microsoft.com/office/word/2010/wordprocessingGroup" xmlns:wpi="http://schemas.microsoft.com/office/word/2010/wordprocessingInk" xmlns:wne="http://schemas.microsoft.com/office/word/2006/wordml" xmlns:wps="http://schemas.microsoft.com/office/word/2010/wordprocessingShape" mc:Ignorable="w14 w15 w16se w16cid w16 w16cex wp14">
   <w:body>
-    <w:p/>
+    <w:p>
+      <w:pPr>
+        <w:rPr>
+          <w:lang w:val="es-MX"/>
+        </w:rPr>
+      </w:pPr>
+      <w:r>
+        <w:rPr>
+          <w:lang w:val="es-MX"/>
+        </w:rPr>
+        <w:t>Nombre: Juan Camilo Mazo Castro</w:t>
+      </w:r>
+    </w:p>
+    <w:p>
+      <w:pPr>
+        <w:jc w:val="center"/>
+        <w:rPr>
+          <w:lang w:val="es-MX"/>
+        </w:rPr>
+      </w:pPr>
+      <w:r>
+        <w:rPr>
+          <w:lang w:val="es-MX"/>
+        </w:rPr>
+        <w:t>Ejercicio de prueba para el parcial.</w:t>
+      </w:r>
+    </w:p>
     <w:sectPr>
       <w:pgSz w:w="12240" w:h="15840"/>
       <w:pgMar w:top="1417" w:right="1701" w:bottom="1417" w:left="1701" w:header="708" w:footer="708" w:gutter="0"/>

--- a/Doc1.docx
+++ b/Doc1.docx
@@ -27,6 +27,75 @@
           <w:lang w:val="es-MX"/>
         </w:rPr>
         <w:t>Ejercicio de prueba para el parcial.</w:t>
+      </w:r>
+    </w:p>
+    <w:p>
+      <w:pPr>
+        <w:jc w:val="center"/>
+        <w:rPr>
+          <w:lang w:val="es-MX"/>
+        </w:rPr>
+      </w:pPr>
+    </w:p>
+    <w:p>
+      <w:pPr>
+        <w:jc w:val="center"/>
+        <w:rPr>
+          <w:lang w:val="es-MX"/>
+        </w:rPr>
+      </w:pPr>
+      <w:r>
+        <w:rPr>
+          <w:noProof/>
+        </w:rPr>
+        <w:drawing>
+          <wp:inline distT="0" distB="0" distL="0" distR="0" wp14:anchorId="3789D897" wp14:editId="0D2CA073">
+            <wp:extent cx="5612130" cy="4210050"/>
+            <wp:effectExtent l="0" t="0" r="7620" b="0"/>
+            <wp:docPr id="1" name="Imagen 1"/>
+            <wp:cNvGraphicFramePr>
+              <a:graphicFrameLocks xmlns:a="http://schemas.openxmlformats.org/drawingml/2006/main" noChangeAspect="1"/>
+            </wp:cNvGraphicFramePr>
+            <a:graphic xmlns:a="http://schemas.openxmlformats.org/drawingml/2006/main">
+              <a:graphicData uri="http://schemas.openxmlformats.org/drawingml/2006/picture">
+                <pic:pic xmlns:pic="http://schemas.openxmlformats.org/drawingml/2006/picture">
+                  <pic:nvPicPr>
+                    <pic:cNvPr id="0" name="Picture 1"/>
+                    <pic:cNvPicPr>
+                      <a:picLocks noChangeAspect="1" noChangeArrowheads="1"/>
+                    </pic:cNvPicPr>
+                  </pic:nvPicPr>
+                  <pic:blipFill>
+                    <a:blip r:embed="rId4">
+                      <a:extLst>
+                        <a:ext uri="{28A0092B-C50C-407E-A947-70E740481C1C}">
+                          <a14:useLocalDpi xmlns:a14="http://schemas.microsoft.com/office/drawing/2010/main" val="0"/>
+                        </a:ext>
+                      </a:extLst>
+                    </a:blip>
+                    <a:srcRect/>
+                    <a:stretch>
+                      <a:fillRect/>
+                    </a:stretch>
+                  </pic:blipFill>
+                  <pic:spPr bwMode="auto">
+                    <a:xfrm>
+                      <a:off x="0" y="0"/>
+                      <a:ext cx="5612130" cy="4210050"/>
+                    </a:xfrm>
+                    <a:prstGeom prst="rect">
+                      <a:avLst/>
+                    </a:prstGeom>
+                    <a:noFill/>
+                    <a:ln>
+                      <a:noFill/>
+                    </a:ln>
+                  </pic:spPr>
+                </pic:pic>
+              </a:graphicData>
+            </a:graphic>
+          </wp:inline>
+        </w:drawing>
       </w:r>
     </w:p>
     <w:sectPr>

--- a/Doc1.docx
+++ b/Doc1.docx
@@ -96,6 +96,92 @@
             </a:graphic>
           </wp:inline>
         </w:drawing>
+      </w:r>
+    </w:p>
+    <w:p>
+      <w:pPr>
+        <w:jc w:val="center"/>
+        <w:rPr>
+          <w:lang w:val="es-MX"/>
+        </w:rPr>
+      </w:pPr>
+    </w:p>
+    <w:p>
+      <w:pPr>
+        <w:rPr>
+          <w:lang w:val="es-MX"/>
+        </w:rPr>
+      </w:pPr>
+      <w:r>
+        <w:rPr>
+          <w:lang w:val="es-MX"/>
+        </w:rPr>
+        <w:t>1. Primero debe tomarse la hoja de papel</w:t>
+      </w:r>
+    </w:p>
+    <w:p>
+      <w:pPr>
+        <w:rPr>
+          <w:lang w:val="es-MX"/>
+        </w:rPr>
+      </w:pPr>
+      <w:r>
+        <w:rPr>
+          <w:lang w:val="es-MX"/>
+        </w:rPr>
+        <w:t>2. Con los dedos restantes de la mano tomar las dos tarjetas.</w:t>
+      </w:r>
+    </w:p>
+    <w:p>
+      <w:pPr>
+        <w:rPr>
+          <w:lang w:val="es-MX"/>
+        </w:rPr>
+      </w:pPr>
+      <w:r>
+        <w:rPr>
+          <w:lang w:val="es-MX"/>
+        </w:rPr>
+        <w:t xml:space="preserve">3. Se deja la hoja sobre sobre la mesa dejando así todo el espacio de la mano para maniobrar con las dos tarjetas. </w:t>
+      </w:r>
+    </w:p>
+    <w:p>
+      <w:pPr>
+        <w:rPr>
+          <w:lang w:val="es-MX"/>
+        </w:rPr>
+      </w:pPr>
+      <w:r>
+        <w:rPr>
+          <w:lang w:val="es-MX"/>
+        </w:rPr>
+        <w:t>4. Se apoya un lado de las tarjetas sobre la superficie de la hoja.</w:t>
+      </w:r>
+    </w:p>
+    <w:p>
+      <w:pPr>
+        <w:rPr>
+          <w:lang w:val="es-MX"/>
+        </w:rPr>
+      </w:pPr>
+      <w:r>
+        <w:rPr>
+          <w:lang w:val="es-MX"/>
+        </w:rPr>
+        <w:t>5. Las partes superiores de las tarjetas se unen para que así se apoyen entre sí.</w:t>
+      </w:r>
+    </w:p>
+    <w:p>
+      <w:pPr>
+        <w:rPr>
+          <w:lang w:val="es-MX"/>
+        </w:rPr>
+      </w:pPr>
+      <w:r>
+        <w:rPr>
+          <w:lang w:val="es-MX"/>
+        </w:rPr>
+        <w:t xml:space="preserve">6. Se sueltan las tarjetas de tal forma que quedan en equilibrio y forman una especie de carpa sobre la hoja. </w:t>
       </w:r>
     </w:p>
     <w:sectPr>

--- a/Doc1.docx
+++ b/Doc1.docx
@@ -117,6 +117,12 @@
           <w:lang w:val="es-MX"/>
         </w:rPr>
         <w:t>1. Primero debe tomarse la hoja de papel</w:t>
+      </w:r>
+      <w:r>
+        <w:rPr>
+          <w:lang w:val="es-MX"/>
+        </w:rPr>
+        <w:t>.</w:t>
       </w:r>
     </w:p>
     <w:p>

--- a/Doc1.docx
+++ b/Doc1.docx
@@ -66,7 +66,7 @@
                     </pic:cNvPicPr>
                   </pic:nvPicPr>
                   <pic:blipFill>
-                    <a:blip r:embed="rId4">
+                    <a:blip r:embed="rId5">
                       <a:extLst>
                         <a:ext uri="{28A0092B-C50C-407E-A947-70E740481C1C}">
                           <a14:useLocalDpi xmlns:a14="http://schemas.microsoft.com/office/drawing/2010/main" val="0"/>
@@ -190,6 +190,286 @@
         <w:t xml:space="preserve">6. Se sueltan las tarjetas de tal forma que quedan en equilibrio y forman una especie de carpa sobre la hoja. </w:t>
       </w:r>
     </w:p>
+    <w:p>
+      <w:pPr>
+        <w:rPr>
+          <w:lang w:val="es-MX"/>
+        </w:rPr>
+      </w:pPr>
+    </w:p>
+    <w:p>
+      <w:pPr>
+        <w:rPr>
+          <w:lang w:val="es-MX"/>
+        </w:rPr>
+      </w:pPr>
+    </w:p>
+    <w:p>
+      <w:pPr>
+        <w:rPr>
+          <w:lang w:val="es-MX"/>
+        </w:rPr>
+      </w:pPr>
+      <w:r>
+        <w:rPr>
+          <w:lang w:val="es-MX"/>
+        </w:rPr>
+        <w:lastRenderedPageBreak/>
+        <w:t xml:space="preserve">Versión </w:t>
+      </w:r>
+      <w:r>
+        <w:rPr>
+          <w:lang w:val="es-MX"/>
+        </w:rPr>
+        <w:t>final</w:t>
+      </w:r>
+      <w:r>
+        <w:rPr>
+          <w:lang w:val="es-MX"/>
+        </w:rPr>
+        <w:t>:</w:t>
+      </w:r>
+    </w:p>
+    <w:p>
+      <w:pPr>
+        <w:pStyle w:val="Prrafodelista"/>
+        <w:numPr>
+          <w:ilvl w:val="0"/>
+          <w:numId w:val="1"/>
+        </w:numPr>
+        <w:rPr>
+          <w:lang w:val="es-MX"/>
+        </w:rPr>
+      </w:pPr>
+      <w:r>
+        <w:rPr>
+          <w:lang w:val="es-MX"/>
+        </w:rPr>
+        <w:t>Primero arrastrar la hoja con la mano a un extremo de la mesa hasta tal punto en que la hoja quede con un extremo en el borde (no arrojar la hoja fuera de la mesa).</w:t>
+      </w:r>
+    </w:p>
+    <w:p>
+      <w:pPr>
+        <w:pStyle w:val="Prrafodelista"/>
+        <w:numPr>
+          <w:ilvl w:val="0"/>
+          <w:numId w:val="1"/>
+        </w:numPr>
+        <w:rPr>
+          <w:lang w:val="es-MX"/>
+        </w:rPr>
+      </w:pPr>
+      <w:r>
+        <w:rPr>
+          <w:lang w:val="es-MX"/>
+        </w:rPr>
+        <w:t>Con los dedos meñique y anular tomar la hoja de papel.</w:t>
+      </w:r>
+    </w:p>
+    <w:p>
+      <w:pPr>
+        <w:pStyle w:val="Prrafodelista"/>
+        <w:numPr>
+          <w:ilvl w:val="0"/>
+          <w:numId w:val="1"/>
+        </w:numPr>
+        <w:rPr>
+          <w:lang w:val="es-MX"/>
+        </w:rPr>
+      </w:pPr>
+      <w:r>
+        <w:rPr>
+          <w:lang w:val="es-MX"/>
+        </w:rPr>
+        <w:t>Con los dedos restantes juntar las dos tarjetas sobre la mesa y arrastrarlas hasta el extremo también, de tal modo que quede un extremo de las tarjetas en el borde (no arrojar las tarjetas fuera de la mesa).</w:t>
+      </w:r>
+    </w:p>
+    <w:p>
+      <w:pPr>
+        <w:pStyle w:val="Prrafodelista"/>
+        <w:numPr>
+          <w:ilvl w:val="0"/>
+          <w:numId w:val="1"/>
+        </w:numPr>
+        <w:rPr>
+          <w:lang w:val="es-MX"/>
+        </w:rPr>
+      </w:pPr>
+      <w:r>
+        <w:rPr>
+          <w:lang w:val="es-MX"/>
+        </w:rPr>
+        <w:t>Con los dedos restantes se toman de los extremos las tarjetas que quedaron en el borde de la mesa.</w:t>
+      </w:r>
+    </w:p>
+    <w:p>
+      <w:pPr>
+        <w:pStyle w:val="Prrafodelista"/>
+        <w:numPr>
+          <w:ilvl w:val="0"/>
+          <w:numId w:val="1"/>
+        </w:numPr>
+        <w:rPr>
+          <w:lang w:val="es-MX"/>
+        </w:rPr>
+      </w:pPr>
+      <w:r>
+        <w:rPr>
+          <w:lang w:val="es-MX"/>
+        </w:rPr>
+        <w:t>Se deja caer de nuevo la hoja sobre la mesa quedando así los dedos meñique y el anular libres.</w:t>
+      </w:r>
+    </w:p>
+    <w:p>
+      <w:pPr>
+        <w:pStyle w:val="Prrafodelista"/>
+        <w:numPr>
+          <w:ilvl w:val="0"/>
+          <w:numId w:val="1"/>
+        </w:numPr>
+        <w:rPr>
+          <w:lang w:val="es-MX"/>
+        </w:rPr>
+      </w:pPr>
+      <w:r>
+        <w:rPr>
+          <w:lang w:val="es-MX"/>
+        </w:rPr>
+        <w:t>A partir de este momento la hoja se deja totalmente estática sobre la mesa, no se volverá a tomar.</w:t>
+      </w:r>
+    </w:p>
+    <w:p>
+      <w:pPr>
+        <w:pStyle w:val="Prrafodelista"/>
+        <w:numPr>
+          <w:ilvl w:val="0"/>
+          <w:numId w:val="1"/>
+        </w:numPr>
+        <w:rPr>
+          <w:lang w:val="es-MX"/>
+        </w:rPr>
+      </w:pPr>
+      <w:r>
+        <w:rPr>
+          <w:lang w:val="es-MX"/>
+        </w:rPr>
+        <w:t>Ahora las tarjetas en mano se toman con todos los dedos y se sobreponen una sobre la otra.</w:t>
+      </w:r>
+    </w:p>
+    <w:p>
+      <w:pPr>
+        <w:pStyle w:val="Prrafodelista"/>
+        <w:numPr>
+          <w:ilvl w:val="0"/>
+          <w:numId w:val="1"/>
+        </w:numPr>
+        <w:rPr>
+          <w:lang w:val="es-MX"/>
+        </w:rPr>
+      </w:pPr>
+      <w:r>
+        <w:rPr>
+          <w:lang w:val="es-MX"/>
+        </w:rPr>
+        <w:t>Se ponen las tar</w:t>
+      </w:r>
+      <w:r>
+        <w:rPr>
+          <w:lang w:val="es-MX"/>
+        </w:rPr>
+        <w:t>jetas de manera vertical en la mano.</w:t>
+      </w:r>
+    </w:p>
+    <w:p>
+      <w:pPr>
+        <w:pStyle w:val="Prrafodelista"/>
+        <w:numPr>
+          <w:ilvl w:val="0"/>
+          <w:numId w:val="1"/>
+        </w:numPr>
+        <w:rPr>
+          <w:lang w:val="es-MX"/>
+        </w:rPr>
+      </w:pPr>
+      <w:r>
+        <w:rPr>
+          <w:lang w:val="es-MX"/>
+        </w:rPr>
+        <w:t>Se hace que un extremo de los pequeños de las tarjetas toque la superficie de la hoja sin soltarla con los dedos.</w:t>
+      </w:r>
+    </w:p>
+    <w:p>
+      <w:pPr>
+        <w:pStyle w:val="Prrafodelista"/>
+        <w:numPr>
+          <w:ilvl w:val="0"/>
+          <w:numId w:val="1"/>
+        </w:numPr>
+        <w:rPr>
+          <w:lang w:val="es-MX"/>
+        </w:rPr>
+      </w:pPr>
+      <w:r>
+        <w:rPr>
+          <w:lang w:val="es-MX"/>
+        </w:rPr>
+        <w:t>Los dedos deben ir a los lados largos de las tarjetas.</w:t>
+      </w:r>
+    </w:p>
+    <w:p>
+      <w:pPr>
+        <w:pStyle w:val="Prrafodelista"/>
+        <w:numPr>
+          <w:ilvl w:val="0"/>
+          <w:numId w:val="1"/>
+        </w:numPr>
+        <w:rPr>
+          <w:lang w:val="es-MX"/>
+        </w:rPr>
+      </w:pPr>
+      <w:r>
+        <w:rPr>
+          <w:lang w:val="es-MX"/>
+        </w:rPr>
+        <w:t>En este momento apoyando las tarjetas sobre la hoja se deben ir levantando levemente intentando separarlas en esos extremos que se están apoyando y levantando levemente.</w:t>
+      </w:r>
+    </w:p>
+    <w:p>
+      <w:pPr>
+        <w:pStyle w:val="Prrafodelista"/>
+        <w:numPr>
+          <w:ilvl w:val="0"/>
+          <w:numId w:val="1"/>
+        </w:numPr>
+        <w:rPr>
+          <w:lang w:val="es-MX"/>
+        </w:rPr>
+      </w:pPr>
+      <w:r>
+        <w:rPr>
+          <w:lang w:val="es-MX"/>
+        </w:rPr>
+        <w:t>El extremo superior de las tarjetas siempre debe ir unido.</w:t>
+      </w:r>
+    </w:p>
+    <w:p>
+      <w:pPr>
+        <w:pStyle w:val="Prrafodelista"/>
+        <w:numPr>
+          <w:ilvl w:val="0"/>
+          <w:numId w:val="1"/>
+        </w:numPr>
+        <w:rPr>
+          <w:lang w:val="es-MX"/>
+        </w:rPr>
+      </w:pPr>
+      <w:r>
+        <w:rPr>
+          <w:lang w:val="es-MX"/>
+        </w:rPr>
+        <w:t>Se hace lo anterior hasta que las tarjetas tengan sus extremos inferiores separados, los superiores unidos y la pequeña pirámide entre las tarjetas se encuentre estable.</w:t>
+      </w:r>
+    </w:p>
     <w:sectPr>
       <w:pgSz w:w="12240" w:h="15840"/>
       <w:pgMar w:top="1417" w:right="1701" w:bottom="1417" w:left="1701" w:header="708" w:footer="708" w:gutter="0"/>
@@ -198,6 +478,103 @@
     </w:sectPr>
   </w:body>
 </w:document>
+</file>
+
+<file path=word/numbering.xml><?xml version="1.0" encoding="utf-8"?>
+<w:numbering xmlns:wpc="http://schemas.microsoft.com/office/word/2010/wordprocessingCanvas" xmlns:cx="http://schemas.microsoft.com/office/drawing/2014/chartex" xmlns:cx1="http://schemas.microsoft.com/office/drawing/2015/9/8/chartex" xmlns:cx2="http://schemas.microsoft.com/office/drawing/2015/10/21/chartex" xmlns:cx3="http://schemas.microsoft.com/office/drawing/2016/5/9/chartex" xmlns:cx4="http://schemas.microsoft.com/office/drawing/2016/5/10/chartex" xmlns:cx5="http://schemas.microsoft.com/office/drawing/2016/5/11/chartex" xmlns:cx6="http://schemas.microsoft.com/office/drawing/2016/5/12/chartex" xmlns:cx7="http://schemas.microsoft.com/office/drawing/2016/5/13/chartex" xmlns:cx8="http://schemas.microsoft.com/office/drawing/2016/5/14/chartex" xmlns:mc="http://schemas.openxmlformats.org/markup-compatibility/2006" xmlns:aink="http://schemas.microsoft.com/office/drawing/2016/ink" xmlns:am3d="http://schemas.microsoft.com/office/drawing/2017/model3d" xmlns:o="urn:schemas-microsoft-com:office:office" xmlns:r="http://schemas.openxmlformats.org/officeDocument/2006/relationships" xmlns:m="http://schemas.openxmlformats.org/officeDocument/2006/math" xmlns:v="urn:schemas-microsoft-com:vml" xmlns:wp14="http://schemas.microsoft.com/office/word/2010/wordprocessingDrawing" xmlns:wp="http://schemas.openxmlformats.org/drawingml/2006/wordprocessingDrawing" xmlns:w10="urn:schemas-microsoft-com:office:word" xmlns:w="http://schemas.openxmlformats.org/wordprocessingml/2006/main" xmlns:w14="http://schemas.microsoft.com/office/word/2010/wordml" xmlns:w15="http://schemas.microsoft.com/office/word/2012/wordml" xmlns:w16cex="http://schemas.microsoft.com/office/word/2018/wordml/cex" xmlns:w16cid="http://schemas.microsoft.com/office/word/2016/wordml/cid" xmlns:w16="http://schemas.microsoft.com/office/word/2018/wordml" xmlns:w16se="http://schemas.microsoft.com/office/word/2015/wordml/symex" xmlns:wpg="http://schemas.microsoft.com/office/word/2010/wordprocessingGroup" xmlns:wpi="http://schemas.microsoft.com/office/word/2010/wordprocessingInk" xmlns:wne="http://schemas.microsoft.com/office/word/2006/wordml" xmlns:wps="http://schemas.microsoft.com/office/word/2010/wordprocessingShape" mc:Ignorable="w14 w15 w16se w16cid w16 w16cex wp14">
+  <w:abstractNum w:abstractNumId="0" w15:restartNumberingAfterBreak="0">
+    <w:nsid w:val="373E7A8F"/>
+    <w:multiLevelType w:val="hybridMultilevel"/>
+    <w:tmpl w:val="E5C2E1EA"/>
+    <w:lvl w:ilvl="0" w:tplc="0409000F">
+      <w:start w:val="1"/>
+      <w:numFmt w:val="decimal"/>
+      <w:lvlText w:val="%1."/>
+      <w:lvlJc w:val="left"/>
+      <w:pPr>
+        <w:ind w:left="720" w:hanging="360"/>
+      </w:pPr>
+      <w:rPr>
+        <w:rFonts w:hint="default"/>
+      </w:rPr>
+    </w:lvl>
+    <w:lvl w:ilvl="1" w:tplc="04090019" w:tentative="1">
+      <w:start w:val="1"/>
+      <w:numFmt w:val="lowerLetter"/>
+      <w:lvlText w:val="%2."/>
+      <w:lvlJc w:val="left"/>
+      <w:pPr>
+        <w:ind w:left="1440" w:hanging="360"/>
+      </w:pPr>
+    </w:lvl>
+    <w:lvl w:ilvl="2" w:tplc="0409001B" w:tentative="1">
+      <w:start w:val="1"/>
+      <w:numFmt w:val="lowerRoman"/>
+      <w:lvlText w:val="%3."/>
+      <w:lvlJc w:val="right"/>
+      <w:pPr>
+        <w:ind w:left="2160" w:hanging="180"/>
+      </w:pPr>
+    </w:lvl>
+    <w:lvl w:ilvl="3" w:tplc="0409000F" w:tentative="1">
+      <w:start w:val="1"/>
+      <w:numFmt w:val="decimal"/>
+      <w:lvlText w:val="%4."/>
+      <w:lvlJc w:val="left"/>
+      <w:pPr>
+        <w:ind w:left="2880" w:hanging="360"/>
+      </w:pPr>
+    </w:lvl>
+    <w:lvl w:ilvl="4" w:tplc="04090019" w:tentative="1">
+      <w:start w:val="1"/>
+      <w:numFmt w:val="lowerLetter"/>
+      <w:lvlText w:val="%5."/>
+      <w:lvlJc w:val="left"/>
+      <w:pPr>
+        <w:ind w:left="3600" w:hanging="360"/>
+      </w:pPr>
+    </w:lvl>
+    <w:lvl w:ilvl="5" w:tplc="0409001B" w:tentative="1">
+      <w:start w:val="1"/>
+      <w:numFmt w:val="lowerRoman"/>
+      <w:lvlText w:val="%6."/>
+      <w:lvlJc w:val="right"/>
+      <w:pPr>
+        <w:ind w:left="4320" w:hanging="180"/>
+      </w:pPr>
+    </w:lvl>
+    <w:lvl w:ilvl="6" w:tplc="0409000F" w:tentative="1">
+      <w:start w:val="1"/>
+      <w:numFmt w:val="decimal"/>
+      <w:lvlText w:val="%7."/>
+      <w:lvlJc w:val="left"/>
+      <w:pPr>
+        <w:ind w:left="5040" w:hanging="360"/>
+      </w:pPr>
+    </w:lvl>
+    <w:lvl w:ilvl="7" w:tplc="04090019" w:tentative="1">
+      <w:start w:val="1"/>
+      <w:numFmt w:val="lowerLetter"/>
+      <w:lvlText w:val="%8."/>
+      <w:lvlJc w:val="left"/>
+      <w:pPr>
+        <w:ind w:left="5760" w:hanging="360"/>
+      </w:pPr>
+    </w:lvl>
+    <w:lvl w:ilvl="8" w:tplc="0409001B" w:tentative="1">
+      <w:start w:val="1"/>
+      <w:numFmt w:val="lowerRoman"/>
+      <w:lvlText w:val="%9."/>
+      <w:lvlJc w:val="right"/>
+      <w:pPr>
+        <w:ind w:left="6480" w:hanging="180"/>
+      </w:pPr>
+    </w:lvl>
+  </w:abstractNum>
+  <w:num w:numId="1">
+    <w:abstractNumId w:val="0"/>
+  </w:num>
+</w:numbering>
 </file>
 
 <file path=word/styles.xml><?xml version="1.0" encoding="utf-8"?>
@@ -626,6 +1003,17 @@
     <w:semiHidden/>
     <w:unhideWhenUsed/>
   </w:style>
+  <w:style w:type="paragraph" w:styleId="Prrafodelista">
+    <w:name w:val="List Paragraph"/>
+    <w:basedOn w:val="Normal"/>
+    <w:uiPriority w:val="34"/>
+    <w:qFormat/>
+    <w:rsid w:val="00583292"/>
+    <w:pPr>
+      <w:ind w:left="720"/>
+      <w:contextualSpacing/>
+    </w:pPr>
+  </w:style>
 </w:styles>
 </file>
 
